--- a/trunk/Distributed Computing, Peer-to-Peer and GRIDS/Reading1/Answer/Report for Reading assignment on SkipNet_sikeh.docx
+++ b/trunk/Distributed Computing, Peer-to-Peer and GRIDS/Reading1/Answer/Report for Reading assignment on SkipNet_sikeh.docx
@@ -499,14 +499,13 @@
           <w:lang w:eastAsia="zh-CN"/>
         </w:rPr>
       </w:pPr>
-    </w:p>
-    <w:p>
-      <w:pPr>
-        <w:pStyle w:val="ListParagraph"/>
-        <w:rPr>
-          <w:rFonts w:hint="eastAsia"/>
-        </w:rPr>
-      </w:pPr>
+      <w:r>
+        <w:rPr>
+          <w:rFonts w:hint="eastAsia"/>
+          <w:lang w:eastAsia="zh-CN"/>
+        </w:rPr>
+        <w:t>Routing traverses only nodes whose IDs share a non-decreasing prefix with the destination ID.</w:t>
+      </w:r>
     </w:p>
     <w:p>
       <w:pPr>
@@ -546,7 +545,81 @@
     <w:p>
       <w:pPr>
         <w:pStyle w:val="ListParagraph"/>
-      </w:pPr>
+        <w:rPr>
+          <w:rFonts w:hint="eastAsia"/>
+          <w:lang w:eastAsia="zh-CN"/>
+        </w:rPr>
+      </w:pPr>
+      <w:r>
+        <w:rPr>
+          <w:rFonts w:hint="eastAsia"/>
+          <w:lang w:eastAsia="zh-CN"/>
+        </w:rPr>
+        <w:t xml:space="preserve">In Chord, nodes are </w:t>
+      </w:r>
+      <w:r>
+        <w:rPr>
+          <w:lang w:eastAsia="zh-CN"/>
+        </w:rPr>
+        <w:t>distributed</w:t>
+      </w:r>
+      <w:r>
+        <w:rPr>
+          <w:rFonts w:hint="eastAsia"/>
+          <w:lang w:eastAsia="zh-CN"/>
+        </w:rPr>
+        <w:t xml:space="preserve"> without concept of </w:t>
+      </w:r>
+      <w:r>
+        <w:rPr>
+          <w:lang w:eastAsia="zh-CN"/>
+        </w:rPr>
+        <w:t>organization</w:t>
+      </w:r>
+      <w:r>
+        <w:rPr>
+          <w:rFonts w:hint="eastAsia"/>
+          <w:lang w:eastAsia="zh-CN"/>
+        </w:rPr>
+        <w:t xml:space="preserve">, </w:t>
+      </w:r>
+      <w:r>
+        <w:rPr>
+          <w:rFonts w:hint="eastAsia"/>
+          <w:lang w:eastAsia="zh-CN"/>
+        </w:rPr>
+        <w:t>and where is no control over where data is stored.</w:t>
+      </w:r>
+    </w:p>
+    <w:p>
+      <w:pPr>
+        <w:pStyle w:val="ListParagraph"/>
+        <w:rPr>
+          <w:rFonts w:hint="eastAsia"/>
+          <w:lang w:eastAsia="zh-CN"/>
+        </w:rPr>
+      </w:pPr>
+      <w:r>
+        <w:rPr>
+          <w:rFonts w:hint="eastAsia"/>
+          <w:lang w:eastAsia="zh-CN"/>
+        </w:rPr>
+        <w:t>Whereas, i</w:t>
+      </w:r>
+      <w:r>
+        <w:rPr>
+          <w:rFonts w:hint="eastAsia"/>
+          <w:lang w:eastAsia="zh-CN"/>
+        </w:rPr>
+        <w:t xml:space="preserve">n SkipNet, </w:t>
+      </w:r>
+      <w:r>
+        <w:rPr>
+          <w:rFonts w:hint="eastAsia"/>
+          <w:lang w:eastAsia="zh-CN"/>
+        </w:rPr>
+        <w:t>names rather than hashed identifiers are used to order nodes in the overlay, so natural locality based on the names of objects is preserved. And data  is arranged in name order rather than dispersing it.</w:t>
+      </w:r>
     </w:p>
     <w:sectPr>
       <w:pgSz w:w="12240" w:h="15840"/>

--- a/trunk/Distributed Computing, Peer-to-Peer and GRIDS/Reading1/Answer/Report for Reading assignment on SkipNet_sikeh.docx
+++ b/trunk/Distributed Computing, Peer-to-Peer and GRIDS/Reading1/Answer/Report for Reading assignment on SkipNet_sikeh.docx
@@ -349,13 +349,87 @@
       </w:r>
     </w:p>
     <w:p>
+      <w:pPr>
+        <w:rPr>
+          <w:rFonts w:hint="eastAsia"/>
+          <w:lang w:eastAsia="zh-CN"/>
+        </w:rPr>
+      </w:pPr>
       <w:r>
         <w:t>Are there any further improvements that can be made to the solution?</w:t>
       </w:r>
     </w:p>
     <w:p>
+      <w:pPr>
+        <w:rPr>
+          <w:rFonts w:hint="eastAsia"/>
+          <w:lang w:eastAsia="zh-CN"/>
+        </w:rPr>
+      </w:pPr>
+    </w:p>
+    <w:p>
+      <w:pPr>
+        <w:rPr>
+          <w:rFonts w:hint="eastAsia"/>
+          <w:lang w:eastAsia="zh-CN"/>
+        </w:rPr>
+      </w:pPr>
       <w:r>
         <w:t>Are there any future directions you can think of?</w:t>
+      </w:r>
+    </w:p>
+    <w:p>
+      <w:pPr>
+        <w:rPr>
+          <w:rFonts w:hint="eastAsia"/>
+          <w:lang w:eastAsia="zh-CN"/>
+        </w:rPr>
+      </w:pPr>
+      <w:r>
+        <w:rPr>
+          <w:rFonts w:hint="eastAsia"/>
+          <w:lang w:eastAsia="zh-CN"/>
+        </w:rPr>
+        <w:t xml:space="preserve">Consider network partitions on systems in </w:t>
+      </w:r>
+      <w:r>
+        <w:rPr>
+          <w:lang w:eastAsia="zh-CN"/>
+        </w:rPr>
+        <w:t>which</w:t>
+      </w:r>
+      <w:r>
+        <w:rPr>
+          <w:rFonts w:hint="eastAsia"/>
+          <w:lang w:eastAsia="zh-CN"/>
+        </w:rPr>
+        <w:t xml:space="preserve"> partially or overall </w:t>
+      </w:r>
+      <w:r>
+        <w:rPr>
+          <w:lang w:eastAsia="zh-CN"/>
+        </w:rPr>
+        <w:t>independent</w:t>
+      </w:r>
+      <w:r>
+        <w:rPr>
+          <w:rFonts w:hint="eastAsia"/>
+          <w:lang w:eastAsia="zh-CN"/>
+        </w:rPr>
+        <w:t xml:space="preserve"> portion of systems are formed, update their own states, and then rejoin later, therefore we have to enforce state </w:t>
+      </w:r>
+      <w:r>
+        <w:rPr>
+          <w:lang w:eastAsia="zh-CN"/>
+        </w:rPr>
+        <w:t>consistency</w:t>
+      </w:r>
+      <w:r>
+        <w:rPr>
+          <w:rFonts w:hint="eastAsia"/>
+          <w:lang w:eastAsia="zh-CN"/>
+        </w:rPr>
+        <w:t xml:space="preserve"> between peers updating replicated data.</w:t>
       </w:r>
     </w:p>
     <w:p>

--- a/trunk/Distributed Computing, Peer-to-Peer and GRIDS/Reading1/Answer/Report for Reading assignment on SkipNet_sikeh.docx
+++ b/trunk/Distributed Computing, Peer-to-Peer and GRIDS/Reading1/Answer/Report for Reading assignment on SkipNet_sikeh.docx
@@ -4,7 +4,7 @@
   <w:body>
     <w:p>
       <w:pPr>
-        <w:pStyle w:val="Title"/>
+        <w:pStyle w:val="a3"/>
       </w:pPr>
       <w:r>
         <w:t>Report for Reading assignment on SkipNet</w:t>
@@ -12,7 +12,7 @@
     </w:p>
     <w:p>
       <w:pPr>
-        <w:pStyle w:val="Heading1"/>
+        <w:pStyle w:val="1"/>
       </w:pPr>
       <w:r>
         <w:t>Motivation</w:t>
@@ -21,7 +21,6 @@
     <w:p>
       <w:pPr>
         <w:rPr>
-          <w:rFonts w:hint="eastAsia"/>
           <w:lang w:eastAsia="zh-CN"/>
         </w:rPr>
       </w:pPr>
@@ -32,7 +31,6 @@
     <w:p>
       <w:pPr>
         <w:rPr>
-          <w:rFonts w:hint="eastAsia"/>
           <w:lang w:eastAsia="zh-CN"/>
         </w:rPr>
       </w:pPr>
@@ -65,7 +63,7 @@
     </w:p>
     <w:p>
       <w:pPr>
-        <w:pStyle w:val="Heading1"/>
+        <w:pStyle w:val="1"/>
       </w:pPr>
       <w:r>
         <w:t>Contribution</w:t>
@@ -74,7 +72,6 @@
     <w:p>
       <w:pPr>
         <w:rPr>
-          <w:rFonts w:hint="eastAsia"/>
           <w:lang w:eastAsia="zh-CN"/>
         </w:rPr>
       </w:pPr>
@@ -85,7 +82,6 @@
     <w:p>
       <w:pPr>
         <w:rPr>
-          <w:rFonts w:hint="eastAsia"/>
           <w:lang w:eastAsia="zh-CN"/>
         </w:rPr>
       </w:pPr>
@@ -99,7 +95,7 @@
     </w:p>
     <w:p>
       <w:pPr>
-        <w:pStyle w:val="Heading1"/>
+        <w:pStyle w:val="1"/>
       </w:pPr>
       <w:r>
         <w:t>Solution</w:t>
@@ -108,7 +104,6 @@
     <w:p>
       <w:pPr>
         <w:rPr>
-          <w:rFonts w:hint="eastAsia"/>
           <w:lang w:eastAsia="zh-CN"/>
         </w:rPr>
       </w:pPr>
@@ -119,7 +114,6 @@
     <w:p>
       <w:pPr>
         <w:rPr>
-          <w:rFonts w:hint="eastAsia"/>
           <w:lang w:eastAsia="zh-CN"/>
         </w:rPr>
       </w:pPr>
@@ -146,7 +140,7 @@
     </w:p>
     <w:p>
       <w:pPr>
-        <w:pStyle w:val="Heading1"/>
+        <w:pStyle w:val="1"/>
       </w:pPr>
       <w:r>
         <w:t>Evaluation</w:t>
@@ -164,7 +158,7 @@
     </w:p>
     <w:p>
       <w:pPr>
-        <w:pStyle w:val="Heading1"/>
+        <w:pStyle w:val="1"/>
       </w:pPr>
       <w:r>
         <w:t>Disadvantages of the Solution</w:t>
@@ -173,7 +167,6 @@
     <w:p>
       <w:pPr>
         <w:rPr>
-          <w:rFonts w:hint="eastAsia"/>
           <w:lang w:eastAsia="zh-CN"/>
         </w:rPr>
       </w:pPr>
@@ -190,7 +183,6 @@
     <w:p>
       <w:pPr>
         <w:rPr>
-          <w:rFonts w:hint="eastAsia"/>
           <w:lang w:eastAsia="zh-CN"/>
         </w:rPr>
       </w:pPr>
@@ -232,7 +224,6 @@
     <w:p>
       <w:pPr>
         <w:rPr>
-          <w:rFonts w:hint="eastAsia"/>
           <w:lang w:eastAsia="zh-CN"/>
         </w:rPr>
       </w:pPr>
@@ -273,7 +264,6 @@
     <w:p>
       <w:pPr>
         <w:rPr>
-          <w:rFonts w:hint="eastAsia"/>
           <w:lang w:eastAsia="zh-CN"/>
         </w:rPr>
       </w:pPr>
@@ -301,7 +291,6 @@
     <w:p>
       <w:pPr>
         <w:rPr>
-          <w:rFonts w:hint="eastAsia"/>
           <w:lang w:eastAsia="zh-CN"/>
         </w:rPr>
       </w:pPr>
@@ -329,7 +318,7 @@
     </w:p>
     <w:p>
       <w:pPr>
-        <w:pStyle w:val="Heading1"/>
+        <w:pStyle w:val="1"/>
       </w:pPr>
       <w:r>
         <w:t>Disadvantages of the Evaluation</w:t>
@@ -342,7 +331,7 @@
     </w:p>
     <w:p>
       <w:pPr>
-        <w:pStyle w:val="Heading1"/>
+        <w:pStyle w:val="1"/>
       </w:pPr>
       <w:r>
         <w:t>Further improvements</w:t>
@@ -351,7 +340,6 @@
     <w:p>
       <w:pPr>
         <w:rPr>
-          <w:rFonts w:hint="eastAsia"/>
           <w:lang w:eastAsia="zh-CN"/>
         </w:rPr>
       </w:pPr>
@@ -362,15 +350,25 @@
     <w:p>
       <w:pPr>
         <w:rPr>
-          <w:rFonts w:hint="eastAsia"/>
-          <w:lang w:eastAsia="zh-CN"/>
-        </w:rPr>
-      </w:pPr>
-    </w:p>
-    <w:p>
-      <w:pPr>
-        <w:rPr>
-          <w:rFonts w:hint="eastAsia"/>
+          <w:lang w:eastAsia="zh-CN"/>
+        </w:rPr>
+      </w:pPr>
+      <w:r>
+        <w:rPr>
+          <w:lang w:eastAsia="zh-CN"/>
+        </w:rPr>
+        <w:t>Use a</w:t>
+      </w:r>
+      <w:r>
+        <w:rPr>
+          <w:lang w:eastAsia="zh-CN"/>
+        </w:rPr>
+        <w:t xml:space="preserve"> reliable protocol to transfer the routing operation message.</w:t>
+      </w:r>
+    </w:p>
+    <w:p>
+      <w:pPr>
+        <w:rPr>
           <w:lang w:eastAsia="zh-CN"/>
         </w:rPr>
       </w:pPr>
@@ -381,7 +379,6 @@
     <w:p>
       <w:pPr>
         <w:rPr>
-          <w:rFonts w:hint="eastAsia"/>
           <w:lang w:eastAsia="zh-CN"/>
         </w:rPr>
       </w:pPr>
@@ -434,7 +431,7 @@
     </w:p>
     <w:p>
       <w:pPr>
-        <w:pStyle w:val="Heading1"/>
+        <w:pStyle w:val="1"/>
       </w:pPr>
       <w:r>
         <w:t>Answers of Questions</w:t>
@@ -442,14 +439,11 @@
     </w:p>
     <w:p>
       <w:pPr>
-        <w:pStyle w:val="ListParagraph"/>
+        <w:pStyle w:val="aa"/>
         <w:numPr>
           <w:ilvl w:val="0"/>
           <w:numId w:val="1"/>
         </w:numPr>
-        <w:rPr>
-          <w:rFonts w:hint="eastAsia"/>
-        </w:rPr>
       </w:pPr>
       <w:r>
         <w:t>On the routing level (routing of lookups), how is SkipNet similar to Chord?</w:t>
@@ -457,9 +451,8 @@
     </w:p>
     <w:p>
       <w:pPr>
-        <w:pStyle w:val="ListParagraph"/>
-        <w:rPr>
-          <w:rFonts w:hint="eastAsia"/>
+        <w:pStyle w:val="aa"/>
+        <w:rPr>
           <w:lang w:eastAsia="zh-CN"/>
         </w:rPr>
       </w:pPr>
@@ -473,9 +466,8 @@
     </w:p>
     <w:p>
       <w:pPr>
-        <w:pStyle w:val="ListParagraph"/>
-        <w:rPr>
-          <w:rFonts w:hint="eastAsia"/>
+        <w:pStyle w:val="aa"/>
+        <w:rPr>
           <w:lang w:eastAsia="zh-CN"/>
         </w:rPr>
       </w:pPr>
@@ -502,23 +494,19 @@
     </w:p>
     <w:p>
       <w:pPr>
-        <w:pStyle w:val="ListParagraph"/>
-        <w:rPr>
-          <w:rFonts w:hint="eastAsia"/>
-          <w:lang w:eastAsia="zh-CN"/>
-        </w:rPr>
-      </w:pPr>
-    </w:p>
-    <w:p>
-      <w:pPr>
-        <w:pStyle w:val="ListParagraph"/>
+        <w:pStyle w:val="aa"/>
+        <w:rPr>
+          <w:lang w:eastAsia="zh-CN"/>
+        </w:rPr>
+      </w:pPr>
+    </w:p>
+    <w:p>
+      <w:pPr>
+        <w:pStyle w:val="aa"/>
         <w:numPr>
           <w:ilvl w:val="0"/>
           <w:numId w:val="1"/>
         </w:numPr>
-        <w:rPr>
-          <w:rFonts w:hint="eastAsia"/>
-        </w:rPr>
       </w:pPr>
       <w:r>
         <w:t>On the routing level (routing of lookups), how is SkipNet similar to</w:t>
@@ -532,9 +520,8 @@
     </w:p>
     <w:p>
       <w:pPr>
-        <w:pStyle w:val="ListParagraph"/>
-        <w:rPr>
-          <w:rFonts w:hint="eastAsia"/>
+        <w:pStyle w:val="aa"/>
+        <w:rPr>
           <w:lang w:eastAsia="zh-CN"/>
         </w:rPr>
       </w:pPr>
@@ -551,9 +538,8 @@
     </w:p>
     <w:p>
       <w:pPr>
-        <w:pStyle w:val="ListParagraph"/>
-        <w:rPr>
-          <w:rFonts w:hint="eastAsia"/>
+        <w:pStyle w:val="aa"/>
+        <w:rPr>
           <w:lang w:eastAsia="zh-CN"/>
         </w:rPr>
       </w:pPr>
@@ -567,9 +553,8 @@
     </w:p>
     <w:p>
       <w:pPr>
-        <w:pStyle w:val="ListParagraph"/>
-        <w:rPr>
-          <w:rFonts w:hint="eastAsia"/>
+        <w:pStyle w:val="aa"/>
+        <w:rPr>
           <w:lang w:eastAsia="zh-CN"/>
         </w:rPr>
       </w:pPr>
@@ -583,22 +568,16 @@
     </w:p>
     <w:p>
       <w:pPr>
-        <w:pStyle w:val="ListParagraph"/>
-        <w:rPr>
-          <w:rFonts w:hint="eastAsia"/>
-        </w:rPr>
-      </w:pPr>
-    </w:p>
-    <w:p>
-      <w:pPr>
-        <w:pStyle w:val="ListParagraph"/>
+        <w:pStyle w:val="aa"/>
+      </w:pPr>
+    </w:p>
+    <w:p>
+      <w:pPr>
+        <w:pStyle w:val="aa"/>
         <w:numPr>
           <w:ilvl w:val="0"/>
           <w:numId w:val="1"/>
         </w:numPr>
-        <w:rPr>
-          <w:rFonts w:hint="eastAsia"/>
-        </w:rPr>
       </w:pPr>
       <w:r>
         <w:t>How is load-balancing (in terms of placement of data and nodes</w:t>
@@ -618,9 +597,8 @@
     </w:p>
     <w:p>
       <w:pPr>
-        <w:pStyle w:val="ListParagraph"/>
-        <w:rPr>
-          <w:rFonts w:hint="eastAsia"/>
+        <w:pStyle w:val="aa"/>
+        <w:rPr>
           <w:lang w:eastAsia="zh-CN"/>
         </w:rPr>
       </w:pPr>
@@ -667,9 +645,8 @@
     </w:p>
     <w:p>
       <w:pPr>
-        <w:pStyle w:val="ListParagraph"/>
-        <w:rPr>
-          <w:rFonts w:hint="eastAsia"/>
+        <w:pStyle w:val="aa"/>
+        <w:rPr>
           <w:lang w:eastAsia="zh-CN"/>
         </w:rPr>
       </w:pPr>
@@ -703,6 +680,56 @@
     </w:sectPr>
   </w:body>
 </w:document>
+</file>
+
+<file path=word/endnotes.xml><?xml version="1.0" encoding="utf-8"?>
+<w:endnotes xmlns:ve="http://schemas.openxmlformats.org/markup-compatibility/2006" xmlns:o="urn:schemas-microsoft-com:office:office" xmlns:r="http://schemas.openxmlformats.org/officeDocument/2006/relationships" xmlns:m="http://schemas.openxmlformats.org/officeDocument/2006/math" xmlns:v="urn:schemas-microsoft-com:vml" xmlns:wp="http://schemas.openxmlformats.org/drawingml/2006/wordprocessingDrawing" xmlns:w10="urn:schemas-microsoft-com:office:word" xmlns:w="http://schemas.openxmlformats.org/wordprocessingml/2006/main" xmlns:wne="http://schemas.microsoft.com/office/word/2006/wordml">
+  <w:endnote w:type="separator" w:id="0">
+    <w:p>
+      <w:pPr>
+        <w:spacing w:after="0" w:line="240" w:lineRule="auto"/>
+      </w:pPr>
+      <w:r>
+        <w:separator/>
+      </w:r>
+    </w:p>
+  </w:endnote>
+  <w:endnote w:type="continuationSeparator" w:id="1">
+    <w:p>
+      <w:pPr>
+        <w:spacing w:after="0" w:line="240" w:lineRule="auto"/>
+      </w:pPr>
+      <w:r>
+        <w:continuationSeparator/>
+      </w:r>
+    </w:p>
+  </w:endnote>
+</w:endnotes>
+</file>
+
+<file path=word/footnotes.xml><?xml version="1.0" encoding="utf-8"?>
+<w:footnotes xmlns:ve="http://schemas.openxmlformats.org/markup-compatibility/2006" xmlns:o="urn:schemas-microsoft-com:office:office" xmlns:r="http://schemas.openxmlformats.org/officeDocument/2006/relationships" xmlns:m="http://schemas.openxmlformats.org/officeDocument/2006/math" xmlns:v="urn:schemas-microsoft-com:vml" xmlns:wp="http://schemas.openxmlformats.org/drawingml/2006/wordprocessingDrawing" xmlns:w10="urn:schemas-microsoft-com:office:word" xmlns:w="http://schemas.openxmlformats.org/wordprocessingml/2006/main" xmlns:wne="http://schemas.microsoft.com/office/word/2006/wordml">
+  <w:footnote w:type="separator" w:id="0">
+    <w:p>
+      <w:pPr>
+        <w:spacing w:after="0" w:line="240" w:lineRule="auto"/>
+      </w:pPr>
+      <w:r>
+        <w:separator/>
+      </w:r>
+    </w:p>
+  </w:footnote>
+  <w:footnote w:type="continuationSeparator" w:id="1">
+    <w:p>
+      <w:pPr>
+        <w:spacing w:after="0" w:line="240" w:lineRule="auto"/>
+      </w:pPr>
+      <w:r>
+        <w:continuationSeparator/>
+      </w:r>
+    </w:p>
+  </w:footnote>
+</w:footnotes>
 </file>
 
 <file path=word/numbering.xml><?xml version="1.0" encoding="utf-8"?>
@@ -955,16 +982,16 @@
     <w:lsdException w:name="Bibliography" w:uiPriority="37"/>
     <w:lsdException w:name="TOC Heading" w:uiPriority="39" w:qFormat="1"/>
   </w:latentStyles>
-  <w:style w:type="paragraph" w:default="1" w:styleId="Normal">
+  <w:style w:type="paragraph" w:default="1" w:styleId="a">
     <w:name w:val="Normal"/>
     <w:qFormat/>
     <w:rsid w:val="005F1672"/>
   </w:style>
-  <w:style w:type="paragraph" w:styleId="Heading1">
+  <w:style w:type="paragraph" w:styleId="1">
     <w:name w:val="heading 1"/>
-    <w:basedOn w:val="Normal"/>
-    <w:next w:val="Normal"/>
-    <w:link w:val="Heading1Char"/>
+    <w:basedOn w:val="a"/>
+    <w:next w:val="a"/>
+    <w:link w:val="1Char"/>
     <w:uiPriority w:val="9"/>
     <w:qFormat/>
     <w:rsid w:val="005F1672"/>
@@ -983,11 +1010,11 @@
       <w:szCs w:val="28"/>
     </w:rPr>
   </w:style>
-  <w:style w:type="paragraph" w:styleId="Heading2">
+  <w:style w:type="paragraph" w:styleId="2">
     <w:name w:val="heading 2"/>
-    <w:basedOn w:val="Normal"/>
-    <w:next w:val="Normal"/>
-    <w:link w:val="Heading2Char"/>
+    <w:basedOn w:val="a"/>
+    <w:next w:val="a"/>
+    <w:link w:val="2Char"/>
     <w:uiPriority w:val="9"/>
     <w:semiHidden/>
     <w:unhideWhenUsed/>
@@ -1008,11 +1035,11 @@
       <w:szCs w:val="26"/>
     </w:rPr>
   </w:style>
-  <w:style w:type="paragraph" w:styleId="Heading3">
+  <w:style w:type="paragraph" w:styleId="3">
     <w:name w:val="heading 3"/>
-    <w:basedOn w:val="Normal"/>
-    <w:next w:val="Normal"/>
-    <w:link w:val="Heading3Char"/>
+    <w:basedOn w:val="a"/>
+    <w:next w:val="a"/>
+    <w:link w:val="3Char"/>
     <w:uiPriority w:val="9"/>
     <w:semiHidden/>
     <w:unhideWhenUsed/>
@@ -1031,11 +1058,11 @@
       <w:color w:val="4F81BD" w:themeColor="accent1"/>
     </w:rPr>
   </w:style>
-  <w:style w:type="paragraph" w:styleId="Heading4">
+  <w:style w:type="paragraph" w:styleId="4">
     <w:name w:val="heading 4"/>
-    <w:basedOn w:val="Normal"/>
-    <w:next w:val="Normal"/>
-    <w:link w:val="Heading4Char"/>
+    <w:basedOn w:val="a"/>
+    <w:next w:val="a"/>
+    <w:link w:val="4Char"/>
     <w:uiPriority w:val="9"/>
     <w:semiHidden/>
     <w:unhideWhenUsed/>
@@ -1056,11 +1083,11 @@
       <w:color w:val="4F81BD" w:themeColor="accent1"/>
     </w:rPr>
   </w:style>
-  <w:style w:type="paragraph" w:styleId="Heading5">
+  <w:style w:type="paragraph" w:styleId="5">
     <w:name w:val="heading 5"/>
-    <w:basedOn w:val="Normal"/>
-    <w:next w:val="Normal"/>
-    <w:link w:val="Heading5Char"/>
+    <w:basedOn w:val="a"/>
+    <w:next w:val="a"/>
+    <w:link w:val="5Char"/>
     <w:uiPriority w:val="9"/>
     <w:semiHidden/>
     <w:unhideWhenUsed/>
@@ -1077,11 +1104,11 @@
       <w:color w:val="243F60" w:themeColor="accent1" w:themeShade="7F"/>
     </w:rPr>
   </w:style>
-  <w:style w:type="paragraph" w:styleId="Heading6">
+  <w:style w:type="paragraph" w:styleId="6">
     <w:name w:val="heading 6"/>
-    <w:basedOn w:val="Normal"/>
-    <w:next w:val="Normal"/>
-    <w:link w:val="Heading6Char"/>
+    <w:basedOn w:val="a"/>
+    <w:next w:val="a"/>
+    <w:link w:val="6Char"/>
     <w:uiPriority w:val="9"/>
     <w:semiHidden/>
     <w:unhideWhenUsed/>
@@ -1100,11 +1127,11 @@
       <w:color w:val="243F60" w:themeColor="accent1" w:themeShade="7F"/>
     </w:rPr>
   </w:style>
-  <w:style w:type="paragraph" w:styleId="Heading7">
+  <w:style w:type="paragraph" w:styleId="7">
     <w:name w:val="heading 7"/>
-    <w:basedOn w:val="Normal"/>
-    <w:next w:val="Normal"/>
-    <w:link w:val="Heading7Char"/>
+    <w:basedOn w:val="a"/>
+    <w:next w:val="a"/>
+    <w:link w:val="7Char"/>
     <w:uiPriority w:val="9"/>
     <w:semiHidden/>
     <w:unhideWhenUsed/>
@@ -1123,11 +1150,11 @@
       <w:color w:val="404040" w:themeColor="text1" w:themeTint="BF"/>
     </w:rPr>
   </w:style>
-  <w:style w:type="paragraph" w:styleId="Heading8">
+  <w:style w:type="paragraph" w:styleId="8">
     <w:name w:val="heading 8"/>
-    <w:basedOn w:val="Normal"/>
-    <w:next w:val="Normal"/>
-    <w:link w:val="Heading8Char"/>
+    <w:basedOn w:val="a"/>
+    <w:next w:val="a"/>
+    <w:link w:val="8Char"/>
     <w:uiPriority w:val="9"/>
     <w:semiHidden/>
     <w:unhideWhenUsed/>
@@ -1146,11 +1173,11 @@
       <w:szCs w:val="20"/>
     </w:rPr>
   </w:style>
-  <w:style w:type="paragraph" w:styleId="Heading9">
+  <w:style w:type="paragraph" w:styleId="9">
     <w:name w:val="heading 9"/>
-    <w:basedOn w:val="Normal"/>
-    <w:next w:val="Normal"/>
-    <w:link w:val="Heading9Char"/>
+    <w:basedOn w:val="a"/>
+    <w:next w:val="a"/>
+    <w:link w:val="9Char"/>
     <w:uiPriority w:val="9"/>
     <w:semiHidden/>
     <w:unhideWhenUsed/>
@@ -1171,13 +1198,13 @@
       <w:szCs w:val="20"/>
     </w:rPr>
   </w:style>
-  <w:style w:type="character" w:default="1" w:styleId="DefaultParagraphFont">
+  <w:style w:type="character" w:default="1" w:styleId="a0">
     <w:name w:val="Default Paragraph Font"/>
     <w:uiPriority w:val="1"/>
     <w:semiHidden/>
     <w:unhideWhenUsed/>
   </w:style>
-  <w:style w:type="table" w:default="1" w:styleId="TableNormal">
+  <w:style w:type="table" w:default="1" w:styleId="a1">
     <w:name w:val="Normal Table"/>
     <w:uiPriority w:val="99"/>
     <w:semiHidden/>
@@ -1193,17 +1220,17 @@
       </w:tblCellMar>
     </w:tblPr>
   </w:style>
-  <w:style w:type="numbering" w:default="1" w:styleId="NoList">
+  <w:style w:type="numbering" w:default="1" w:styleId="a2">
     <w:name w:val="No List"/>
     <w:uiPriority w:val="99"/>
     <w:semiHidden/>
     <w:unhideWhenUsed/>
   </w:style>
-  <w:style w:type="paragraph" w:styleId="Title">
+  <w:style w:type="paragraph" w:styleId="a3">
     <w:name w:val="Title"/>
-    <w:basedOn w:val="Normal"/>
-    <w:next w:val="Normal"/>
-    <w:link w:val="TitleChar"/>
+    <w:basedOn w:val="a"/>
+    <w:next w:val="a"/>
+    <w:link w:val="Char"/>
     <w:uiPriority w:val="10"/>
     <w:qFormat/>
     <w:rsid w:val="005F1672"/>
@@ -1223,10 +1250,10 @@
       <w:szCs w:val="52"/>
     </w:rPr>
   </w:style>
-  <w:style w:type="character" w:customStyle="1" w:styleId="TitleChar">
-    <w:name w:val="Title Char"/>
-    <w:basedOn w:val="DefaultParagraphFont"/>
-    <w:link w:val="Title"/>
+  <w:style w:type="character" w:customStyle="1" w:styleId="Char">
+    <w:name w:val="标题 Char"/>
+    <w:basedOn w:val="a0"/>
+    <w:link w:val="a3"/>
     <w:uiPriority w:val="10"/>
     <w:rsid w:val="005F1672"/>
     <w:rPr>
@@ -1238,10 +1265,10 @@
       <w:szCs w:val="52"/>
     </w:rPr>
   </w:style>
-  <w:style w:type="character" w:customStyle="1" w:styleId="Heading1Char">
-    <w:name w:val="Heading 1 Char"/>
-    <w:basedOn w:val="DefaultParagraphFont"/>
-    <w:link w:val="Heading1"/>
+  <w:style w:type="character" w:customStyle="1" w:styleId="1Char">
+    <w:name w:val="标题 1 Char"/>
+    <w:basedOn w:val="a0"/>
+    <w:link w:val="1"/>
     <w:uiPriority w:val="9"/>
     <w:rsid w:val="005F1672"/>
     <w:rPr>
@@ -1253,10 +1280,10 @@
       <w:szCs w:val="28"/>
     </w:rPr>
   </w:style>
-  <w:style w:type="paragraph" w:styleId="DocumentMap">
+  <w:style w:type="paragraph" w:styleId="a4">
     <w:name w:val="Document Map"/>
-    <w:basedOn w:val="Normal"/>
-    <w:link w:val="DocumentMapChar"/>
+    <w:basedOn w:val="a"/>
+    <w:link w:val="Char0"/>
     <w:uiPriority w:val="99"/>
     <w:semiHidden/>
     <w:unhideWhenUsed/>
@@ -1270,10 +1297,10 @@
       <w:szCs w:val="16"/>
     </w:rPr>
   </w:style>
-  <w:style w:type="character" w:customStyle="1" w:styleId="DocumentMapChar">
-    <w:name w:val="Document Map Char"/>
-    <w:basedOn w:val="DefaultParagraphFont"/>
-    <w:link w:val="DocumentMap"/>
+  <w:style w:type="character" w:customStyle="1" w:styleId="Char0">
+    <w:name w:val="文档结构图 Char"/>
+    <w:basedOn w:val="a0"/>
+    <w:link w:val="a4"/>
     <w:uiPriority w:val="99"/>
     <w:semiHidden/>
     <w:rsid w:val="00024872"/>
@@ -1283,10 +1310,10 @@
       <w:szCs w:val="16"/>
     </w:rPr>
   </w:style>
-  <w:style w:type="character" w:customStyle="1" w:styleId="Heading2Char">
-    <w:name w:val="Heading 2 Char"/>
-    <w:basedOn w:val="DefaultParagraphFont"/>
-    <w:link w:val="Heading2"/>
+  <w:style w:type="character" w:customStyle="1" w:styleId="2Char">
+    <w:name w:val="标题 2 Char"/>
+    <w:basedOn w:val="a0"/>
+    <w:link w:val="2"/>
     <w:uiPriority w:val="9"/>
     <w:semiHidden/>
     <w:rsid w:val="005F1672"/>
@@ -1299,10 +1326,10 @@
       <w:szCs w:val="26"/>
     </w:rPr>
   </w:style>
-  <w:style w:type="character" w:customStyle="1" w:styleId="Heading3Char">
-    <w:name w:val="Heading 3 Char"/>
-    <w:basedOn w:val="DefaultParagraphFont"/>
-    <w:link w:val="Heading3"/>
+  <w:style w:type="character" w:customStyle="1" w:styleId="3Char">
+    <w:name w:val="标题 3 Char"/>
+    <w:basedOn w:val="a0"/>
+    <w:link w:val="3"/>
     <w:uiPriority w:val="9"/>
     <w:rsid w:val="005F1672"/>
     <w:rPr>
@@ -1312,10 +1339,10 @@
       <w:color w:val="4F81BD" w:themeColor="accent1"/>
     </w:rPr>
   </w:style>
-  <w:style w:type="character" w:customStyle="1" w:styleId="Heading4Char">
-    <w:name w:val="Heading 4 Char"/>
-    <w:basedOn w:val="DefaultParagraphFont"/>
-    <w:link w:val="Heading4"/>
+  <w:style w:type="character" w:customStyle="1" w:styleId="4Char">
+    <w:name w:val="标题 4 Char"/>
+    <w:basedOn w:val="a0"/>
+    <w:link w:val="4"/>
     <w:uiPriority w:val="9"/>
     <w:rsid w:val="005F1672"/>
     <w:rPr>
@@ -1327,10 +1354,10 @@
       <w:color w:val="4F81BD" w:themeColor="accent1"/>
     </w:rPr>
   </w:style>
-  <w:style w:type="character" w:customStyle="1" w:styleId="Heading5Char">
-    <w:name w:val="Heading 5 Char"/>
-    <w:basedOn w:val="DefaultParagraphFont"/>
-    <w:link w:val="Heading5"/>
+  <w:style w:type="character" w:customStyle="1" w:styleId="5Char">
+    <w:name w:val="标题 5 Char"/>
+    <w:basedOn w:val="a0"/>
+    <w:link w:val="5"/>
     <w:uiPriority w:val="9"/>
     <w:rsid w:val="005F1672"/>
     <w:rPr>
@@ -1338,10 +1365,10 @@
       <w:color w:val="243F60" w:themeColor="accent1" w:themeShade="7F"/>
     </w:rPr>
   </w:style>
-  <w:style w:type="character" w:customStyle="1" w:styleId="Heading6Char">
-    <w:name w:val="Heading 6 Char"/>
-    <w:basedOn w:val="DefaultParagraphFont"/>
-    <w:link w:val="Heading6"/>
+  <w:style w:type="character" w:customStyle="1" w:styleId="6Char">
+    <w:name w:val="标题 6 Char"/>
+    <w:basedOn w:val="a0"/>
+    <w:link w:val="6"/>
     <w:uiPriority w:val="9"/>
     <w:rsid w:val="005F1672"/>
     <w:rPr>
@@ -1351,10 +1378,10 @@
       <w:color w:val="243F60" w:themeColor="accent1" w:themeShade="7F"/>
     </w:rPr>
   </w:style>
-  <w:style w:type="character" w:customStyle="1" w:styleId="Heading7Char">
-    <w:name w:val="Heading 7 Char"/>
-    <w:basedOn w:val="DefaultParagraphFont"/>
-    <w:link w:val="Heading7"/>
+  <w:style w:type="character" w:customStyle="1" w:styleId="7Char">
+    <w:name w:val="标题 7 Char"/>
+    <w:basedOn w:val="a0"/>
+    <w:link w:val="7"/>
     <w:uiPriority w:val="9"/>
     <w:rsid w:val="005F1672"/>
     <w:rPr>
@@ -1364,10 +1391,10 @@
       <w:color w:val="404040" w:themeColor="text1" w:themeTint="BF"/>
     </w:rPr>
   </w:style>
-  <w:style w:type="character" w:customStyle="1" w:styleId="Heading8Char">
-    <w:name w:val="Heading 8 Char"/>
-    <w:basedOn w:val="DefaultParagraphFont"/>
-    <w:link w:val="Heading8"/>
+  <w:style w:type="character" w:customStyle="1" w:styleId="8Char">
+    <w:name w:val="标题 8 Char"/>
+    <w:basedOn w:val="a0"/>
+    <w:link w:val="8"/>
     <w:uiPriority w:val="9"/>
     <w:rsid w:val="005F1672"/>
     <w:rPr>
@@ -1377,10 +1404,10 @@
       <w:szCs w:val="20"/>
     </w:rPr>
   </w:style>
-  <w:style w:type="character" w:customStyle="1" w:styleId="Heading9Char">
-    <w:name w:val="Heading 9 Char"/>
-    <w:basedOn w:val="DefaultParagraphFont"/>
-    <w:link w:val="Heading9"/>
+  <w:style w:type="character" w:customStyle="1" w:styleId="9Char">
+    <w:name w:val="标题 9 Char"/>
+    <w:basedOn w:val="a0"/>
+    <w:link w:val="9"/>
     <w:uiPriority w:val="9"/>
     <w:rsid w:val="005F1672"/>
     <w:rPr>
@@ -1392,10 +1419,10 @@
       <w:szCs w:val="20"/>
     </w:rPr>
   </w:style>
-  <w:style w:type="paragraph" w:styleId="Caption">
+  <w:style w:type="paragraph" w:styleId="a5">
     <w:name w:val="caption"/>
-    <w:basedOn w:val="Normal"/>
-    <w:next w:val="Normal"/>
+    <w:basedOn w:val="a"/>
+    <w:next w:val="a"/>
     <w:uiPriority w:val="35"/>
     <w:semiHidden/>
     <w:unhideWhenUsed/>
@@ -1412,11 +1439,11 @@
       <w:szCs w:val="18"/>
     </w:rPr>
   </w:style>
-  <w:style w:type="paragraph" w:styleId="Subtitle">
+  <w:style w:type="paragraph" w:styleId="a6">
     <w:name w:val="Subtitle"/>
-    <w:basedOn w:val="Normal"/>
-    <w:next w:val="Normal"/>
-    <w:link w:val="SubtitleChar"/>
+    <w:basedOn w:val="a"/>
+    <w:next w:val="a"/>
+    <w:link w:val="Char1"/>
     <w:uiPriority w:val="11"/>
     <w:qFormat/>
     <w:rsid w:val="005F1672"/>
@@ -1435,10 +1462,10 @@
       <w:szCs w:val="24"/>
     </w:rPr>
   </w:style>
-  <w:style w:type="character" w:customStyle="1" w:styleId="SubtitleChar">
-    <w:name w:val="Subtitle Char"/>
-    <w:basedOn w:val="DefaultParagraphFont"/>
-    <w:link w:val="Subtitle"/>
+  <w:style w:type="character" w:customStyle="1" w:styleId="Char1">
+    <w:name w:val="副标题 Char"/>
+    <w:basedOn w:val="a0"/>
+    <w:link w:val="a6"/>
     <w:uiPriority w:val="11"/>
     <w:rsid w:val="005F1672"/>
     <w:rPr>
@@ -1451,9 +1478,9 @@
       <w:szCs w:val="24"/>
     </w:rPr>
   </w:style>
-  <w:style w:type="character" w:styleId="Strong">
+  <w:style w:type="character" w:styleId="a7">
     <w:name w:val="Strong"/>
-    <w:basedOn w:val="DefaultParagraphFont"/>
+    <w:basedOn w:val="a0"/>
     <w:uiPriority w:val="22"/>
     <w:qFormat/>
     <w:rsid w:val="005F1672"/>
@@ -1462,9 +1489,9 @@
       <w:bCs/>
     </w:rPr>
   </w:style>
-  <w:style w:type="character" w:styleId="Emphasis">
+  <w:style w:type="character" w:styleId="a8">
     <w:name w:val="Emphasis"/>
-    <w:basedOn w:val="DefaultParagraphFont"/>
+    <w:basedOn w:val="a0"/>
     <w:uiPriority w:val="20"/>
     <w:qFormat/>
     <w:rsid w:val="005F1672"/>
@@ -1473,9 +1500,9 @@
       <w:iCs/>
     </w:rPr>
   </w:style>
-  <w:style w:type="paragraph" w:styleId="NoSpacing">
+  <w:style w:type="paragraph" w:styleId="a9">
     <w:name w:val="No Spacing"/>
-    <w:link w:val="NoSpacingChar"/>
+    <w:link w:val="Char2"/>
     <w:uiPriority w:val="1"/>
     <w:qFormat/>
     <w:rsid w:val="005F1672"/>
@@ -1483,16 +1510,16 @@
       <w:spacing w:after="0" w:line="240" w:lineRule="auto"/>
     </w:pPr>
   </w:style>
-  <w:style w:type="character" w:customStyle="1" w:styleId="NoSpacingChar">
-    <w:name w:val="No Spacing Char"/>
-    <w:basedOn w:val="DefaultParagraphFont"/>
-    <w:link w:val="NoSpacing"/>
+  <w:style w:type="character" w:customStyle="1" w:styleId="Char2">
+    <w:name w:val="无间隔 Char"/>
+    <w:basedOn w:val="a0"/>
+    <w:link w:val="a9"/>
     <w:uiPriority w:val="1"/>
     <w:rsid w:val="00024872"/>
   </w:style>
-  <w:style w:type="paragraph" w:styleId="ListParagraph">
+  <w:style w:type="paragraph" w:styleId="aa">
     <w:name w:val="List Paragraph"/>
-    <w:basedOn w:val="Normal"/>
+    <w:basedOn w:val="a"/>
     <w:uiPriority w:val="34"/>
     <w:qFormat/>
     <w:rsid w:val="005F1672"/>
@@ -1501,11 +1528,11 @@
       <w:contextualSpacing/>
     </w:pPr>
   </w:style>
-  <w:style w:type="paragraph" w:styleId="Quote">
+  <w:style w:type="paragraph" w:styleId="ab">
     <w:name w:val="Quote"/>
-    <w:basedOn w:val="Normal"/>
-    <w:next w:val="Normal"/>
-    <w:link w:val="QuoteChar"/>
+    <w:basedOn w:val="a"/>
+    <w:next w:val="a"/>
+    <w:link w:val="Char3"/>
     <w:uiPriority w:val="29"/>
     <w:qFormat/>
     <w:rsid w:val="005F1672"/>
@@ -1515,10 +1542,10 @@
       <w:color w:val="000000" w:themeColor="text1"/>
     </w:rPr>
   </w:style>
-  <w:style w:type="character" w:customStyle="1" w:styleId="QuoteChar">
-    <w:name w:val="Quote Char"/>
-    <w:basedOn w:val="DefaultParagraphFont"/>
-    <w:link w:val="Quote"/>
+  <w:style w:type="character" w:customStyle="1" w:styleId="Char3">
+    <w:name w:val="引用 Char"/>
+    <w:basedOn w:val="a0"/>
+    <w:link w:val="ab"/>
     <w:uiPriority w:val="29"/>
     <w:rsid w:val="005F1672"/>
     <w:rPr>
@@ -1527,11 +1554,11 @@
       <w:color w:val="000000" w:themeColor="text1"/>
     </w:rPr>
   </w:style>
-  <w:style w:type="paragraph" w:styleId="IntenseQuote">
+  <w:style w:type="paragraph" w:styleId="ac">
     <w:name w:val="Intense Quote"/>
-    <w:basedOn w:val="Normal"/>
-    <w:next w:val="Normal"/>
-    <w:link w:val="IntenseQuoteChar"/>
+    <w:basedOn w:val="a"/>
+    <w:next w:val="a"/>
+    <w:link w:val="Char4"/>
     <w:uiPriority w:val="30"/>
     <w:qFormat/>
     <w:rsid w:val="005F1672"/>
@@ -1550,10 +1577,10 @@
       <w:color w:val="4F81BD" w:themeColor="accent1"/>
     </w:rPr>
   </w:style>
-  <w:style w:type="character" w:customStyle="1" w:styleId="IntenseQuoteChar">
-    <w:name w:val="Intense Quote Char"/>
-    <w:basedOn w:val="DefaultParagraphFont"/>
-    <w:link w:val="IntenseQuote"/>
+  <w:style w:type="character" w:customStyle="1" w:styleId="Char4">
+    <w:name w:val="明显引用 Char"/>
+    <w:basedOn w:val="a0"/>
+    <w:link w:val="ac"/>
     <w:uiPriority w:val="30"/>
     <w:rsid w:val="005F1672"/>
     <w:rPr>
@@ -1564,9 +1591,9 @@
       <w:color w:val="4F81BD" w:themeColor="accent1"/>
     </w:rPr>
   </w:style>
-  <w:style w:type="character" w:styleId="SubtleEmphasis">
+  <w:style w:type="character" w:styleId="ad">
     <w:name w:val="Subtle Emphasis"/>
-    <w:basedOn w:val="DefaultParagraphFont"/>
+    <w:basedOn w:val="a0"/>
     <w:uiPriority w:val="19"/>
     <w:qFormat/>
     <w:rsid w:val="005F1672"/>
@@ -1576,9 +1603,9 @@
       <w:color w:val="808080" w:themeColor="text1" w:themeTint="7F"/>
     </w:rPr>
   </w:style>
-  <w:style w:type="character" w:styleId="IntenseEmphasis">
+  <w:style w:type="character" w:styleId="ae">
     <w:name w:val="Intense Emphasis"/>
-    <w:basedOn w:val="DefaultParagraphFont"/>
+    <w:basedOn w:val="a0"/>
     <w:uiPriority w:val="21"/>
     <w:qFormat/>
     <w:rsid w:val="005F1672"/>
@@ -1590,9 +1617,9 @@
       <w:color w:val="4F81BD" w:themeColor="accent1"/>
     </w:rPr>
   </w:style>
-  <w:style w:type="character" w:styleId="SubtleReference">
+  <w:style w:type="character" w:styleId="af">
     <w:name w:val="Subtle Reference"/>
-    <w:basedOn w:val="DefaultParagraphFont"/>
+    <w:basedOn w:val="a0"/>
     <w:uiPriority w:val="31"/>
     <w:qFormat/>
     <w:rsid w:val="005F1672"/>
@@ -1602,9 +1629,9 @@
       <w:u w:val="single"/>
     </w:rPr>
   </w:style>
-  <w:style w:type="character" w:styleId="IntenseReference">
+  <w:style w:type="character" w:styleId="af0">
     <w:name w:val="Intense Reference"/>
-    <w:basedOn w:val="DefaultParagraphFont"/>
+    <w:basedOn w:val="a0"/>
     <w:uiPriority w:val="32"/>
     <w:qFormat/>
     <w:rsid w:val="005F1672"/>
@@ -1617,9 +1644,9 @@
       <w:u w:val="single"/>
     </w:rPr>
   </w:style>
-  <w:style w:type="character" w:styleId="BookTitle">
+  <w:style w:type="character" w:styleId="af1">
     <w:name w:val="Book Title"/>
-    <w:basedOn w:val="DefaultParagraphFont"/>
+    <w:basedOn w:val="a0"/>
     <w:uiPriority w:val="33"/>
     <w:qFormat/>
     <w:rsid w:val="005F1672"/>
@@ -1630,10 +1657,10 @@
       <w:spacing w:val="5"/>
     </w:rPr>
   </w:style>
-  <w:style w:type="paragraph" w:styleId="TOCHeading">
+  <w:style w:type="paragraph" w:styleId="TOC">
     <w:name w:val="TOC Heading"/>
-    <w:basedOn w:val="Heading1"/>
-    <w:next w:val="Normal"/>
+    <w:basedOn w:val="1"/>
+    <w:next w:val="a"/>
     <w:uiPriority w:val="39"/>
     <w:semiHidden/>
     <w:unhideWhenUsed/>
@@ -1660,6 +1687,54 @@
       <w:szCs w:val="24"/>
       <w:lang w:bidi="ar-SA"/>
     </w:rPr>
+  </w:style>
+  <w:style w:type="paragraph" w:styleId="af2">
+    <w:name w:val="header"/>
+    <w:basedOn w:val="a"/>
+    <w:link w:val="Char5"/>
+    <w:uiPriority w:val="99"/>
+    <w:semiHidden/>
+    <w:unhideWhenUsed/>
+    <w:rsid w:val="00DD4565"/>
+    <w:pPr>
+      <w:tabs>
+        <w:tab w:val="center" w:pos="4320"/>
+        <w:tab w:val="right" w:pos="8640"/>
+      </w:tabs>
+      <w:spacing w:after="0" w:line="240" w:lineRule="auto"/>
+    </w:pPr>
+  </w:style>
+  <w:style w:type="character" w:customStyle="1" w:styleId="Char5">
+    <w:name w:val="页眉 Char"/>
+    <w:basedOn w:val="a0"/>
+    <w:link w:val="af2"/>
+    <w:uiPriority w:val="99"/>
+    <w:semiHidden/>
+    <w:rsid w:val="00DD4565"/>
+  </w:style>
+  <w:style w:type="paragraph" w:styleId="af3">
+    <w:name w:val="footer"/>
+    <w:basedOn w:val="a"/>
+    <w:link w:val="Char6"/>
+    <w:uiPriority w:val="99"/>
+    <w:semiHidden/>
+    <w:unhideWhenUsed/>
+    <w:rsid w:val="00DD4565"/>
+    <w:pPr>
+      <w:tabs>
+        <w:tab w:val="center" w:pos="4320"/>
+        <w:tab w:val="right" w:pos="8640"/>
+      </w:tabs>
+      <w:spacing w:after="0" w:line="240" w:lineRule="auto"/>
+    </w:pPr>
+  </w:style>
+  <w:style w:type="character" w:customStyle="1" w:styleId="Char6">
+    <w:name w:val="页脚 Char"/>
+    <w:basedOn w:val="a0"/>
+    <w:link w:val="af3"/>
+    <w:uiPriority w:val="99"/>
+    <w:semiHidden/>
+    <w:rsid w:val="00DD4565"/>
   </w:style>
 </w:styles>
 </file>
